--- a/ready.docx
+++ b/ready.docx
@@ -7,10 +7,26 @@
         <w:rPr>
           <w:rFonts w:hint="eastAsia"/>
         </w:rPr>
-        <w:t>石头馍</w:t>
+        <w:t>石头</w:t>
       </w:r>
-      <w:bookmarkStart w:id="0" w:name="_GoBack"/>
-      <w:bookmarkEnd w:id="0"/>
+      <w:proofErr w:type="gramStart"/>
+      <w:r>
+        <w:rPr>
+          <w:rFonts w:hint="eastAsia"/>
+        </w:rPr>
+        <w:t>馍</w:t>
+      </w:r>
+      <w:proofErr w:type="gramEnd"/>
+    </w:p>
+    <w:p>
+      <w:r>
+        <w:t>乒乓球以弱胜强</w:t>
+      </w:r>
+    </w:p>
+    <w:p>
+      <w:r>
+        <w:t>压缩衣</w:t>
+      </w:r>
     </w:p>
     <w:p>
       <w:pPr>
@@ -19,8 +35,27 @@
         </w:rPr>
       </w:pPr>
       <w:r>
-        <w:t>乒乓球以弱胜强</w:t>
+        <w:rPr>
+          <w:rFonts w:ascii="Arial" w:hAnsi="Arial" w:cs="Arial"/>
+          <w:color w:val="121218"/>
+          <w:sz w:val="21"/>
+          <w:szCs w:val="21"/>
+          <w:shd w:val="clear" w:color="auto" w:fill="F1F1F1"/>
+        </w:rPr>
+        <w:t>陈盆</w:t>
       </w:r>
+      <w:r>
+        <w:rPr>
+          <w:rFonts w:ascii="Microsoft YaHei" w:hAnsi="Microsoft YaHei" w:cs="Microsoft YaHei"/>
+          <w:color w:val="121218"/>
+          <w:sz w:val="21"/>
+          <w:szCs w:val="21"/>
+          <w:shd w:val="clear" w:color="auto" w:fill="F1F1F1"/>
+        </w:rPr>
+        <w:t>滨</w:t>
+      </w:r>
+      <w:bookmarkStart w:id="0" w:name="_GoBack"/>
+      <w:bookmarkEnd w:id="0"/>
     </w:p>
     <w:sectPr>
       <w:pgSz w:w="12240" w:h="15840"/>
